--- a/tables/national_estimates_univariate_esbl e. coli.docx
+++ b/tables/national_estimates_univariate_esbl e. coli.docx
@@ -98,7 +98,7 @@
             <w:pPr>
               <w:spacing w:before="0" w:after="60"/>
               <w:keepNext/>
-              <w:jc w:val="end"/>
+              <w:jc w:val="start"/>
             </w:pPr>
             <w:r>
               <w:rPr>
@@ -232,7 +232,7 @@
             <w:pPr>
               <w:spacing w:before="0" w:after="60"/>
               <w:keepNext/>
-              <w:jc w:val="end"/>
+              <w:jc w:val="start"/>
             </w:pPr>
             <w:r>
               <w:rPr>
@@ -240,7 +240,7 @@
                 <w:sz w:val="20"/>
                 <w:b w:val="true"/>
               </w:rPr>
-              <w:t xml:space="default">0.0000</w:t>
+              <w:t xml:space="default">&lt;0.001</w:t>
             </w:r>
             <w:r>
               <w:rPr>
@@ -327,24 +327,24 @@
                 <w:rFonts w:ascii="Calibri" w:hAnsi="Calibri"/>
                 <w:sz w:val="20"/>
               </w:rPr>
-              <w:t xml:space="default">1.08 (1.02-1.15)</w:t>
-            </w:r>
-          </w:p>
-        </w:tc>
-        <w:tc>
-          <w:tcPr>
-            <w:tcBorders>
-              <w:top w:val="single" w:space="0" w:color="D3D3D3"/>
-              <w:bottom w:val="single" w:space="0" w:color="D3D3D3"/>
-              <w:start w:val="single" w:space="0" w:color="D3D3D3"/>
-              <w:end w:val="single" w:space="0" w:color="D3D3D3"/>
-            </w:tcBorders>
-          </w:tcPr>
-          <w:p>
-            <w:pPr>
-              <w:spacing w:before="0" w:after="60"/>
-              <w:keepNext/>
-              <w:jc w:val="end"/>
+              <w:t xml:space="default">1.08 (1.02, 1.15)</w:t>
+            </w:r>
+          </w:p>
+        </w:tc>
+        <w:tc>
+          <w:tcPr>
+            <w:tcBorders>
+              <w:top w:val="single" w:space="0" w:color="D3D3D3"/>
+              <w:bottom w:val="single" w:space="0" w:color="D3D3D3"/>
+              <w:start w:val="single" w:space="0" w:color="D3D3D3"/>
+              <w:end w:val="single" w:space="0" w:color="D3D3D3"/>
+            </w:tcBorders>
+          </w:tcPr>
+          <w:p>
+            <w:pPr>
+              <w:spacing w:before="0" w:after="60"/>
+              <w:keepNext/>
+              <w:jc w:val="start"/>
             </w:pPr>
             <w:r>
               <w:rPr>
@@ -352,7 +352,7 @@
                 <w:sz w:val="20"/>
                 <w:b w:val="true"/>
               </w:rPr>
-              <w:t xml:space="default">0.0088</w:t>
+              <w:t xml:space="default">0.009</w:t>
             </w:r>
           </w:p>
         </w:tc>
@@ -429,24 +429,24 @@
                 <w:rFonts w:ascii="Calibri" w:hAnsi="Calibri"/>
                 <w:sz w:val="20"/>
               </w:rPr>
-              <w:t xml:space="default">0.91 (0.85-0.96)</w:t>
-            </w:r>
-          </w:p>
-        </w:tc>
-        <w:tc>
-          <w:tcPr>
-            <w:tcBorders>
-              <w:top w:val="single" w:space="0" w:color="D3D3D3"/>
-              <w:bottom w:val="single" w:space="0" w:color="D3D3D3"/>
-              <w:start w:val="single" w:space="0" w:color="D3D3D3"/>
-              <w:end w:val="single" w:space="0" w:color="D3D3D3"/>
-            </w:tcBorders>
-          </w:tcPr>
-          <w:p>
-            <w:pPr>
-              <w:spacing w:before="0" w:after="60"/>
-              <w:keepNext/>
-              <w:jc w:val="end"/>
+              <w:t xml:space="default">0.91 (0.85, 0.96)</w:t>
+            </w:r>
+          </w:p>
+        </w:tc>
+        <w:tc>
+          <w:tcPr>
+            <w:tcBorders>
+              <w:top w:val="single" w:space="0" w:color="D3D3D3"/>
+              <w:bottom w:val="single" w:space="0" w:color="D3D3D3"/>
+              <w:start w:val="single" w:space="0" w:color="D3D3D3"/>
+              <w:end w:val="single" w:space="0" w:color="D3D3D3"/>
+            </w:tcBorders>
+          </w:tcPr>
+          <w:p>
+            <w:pPr>
+              <w:spacing w:before="0" w:after="60"/>
+              <w:keepNext/>
+              <w:jc w:val="start"/>
             </w:pPr>
             <w:r>
               <w:rPr>
@@ -454,7 +454,7 @@
                 <w:sz w:val="20"/>
                 <w:b w:val="true"/>
               </w:rPr>
-              <w:t xml:space="default">0.0017</w:t>
+              <w:t xml:space="default">0.002</w:t>
             </w:r>
           </w:p>
         </w:tc>
@@ -531,24 +531,24 @@
                 <w:rFonts w:ascii="Calibri" w:hAnsi="Calibri"/>
                 <w:sz w:val="20"/>
               </w:rPr>
-              <w:t xml:space="default">0.9 (0.87-0.94)</w:t>
-            </w:r>
-          </w:p>
-        </w:tc>
-        <w:tc>
-          <w:tcPr>
-            <w:tcBorders>
-              <w:top w:val="single" w:space="0" w:color="D3D3D3"/>
-              <w:bottom w:val="single" w:space="0" w:color="D3D3D3"/>
-              <w:start w:val="single" w:space="0" w:color="D3D3D3"/>
-              <w:end w:val="single" w:space="0" w:color="D3D3D3"/>
-            </w:tcBorders>
-          </w:tcPr>
-          <w:p>
-            <w:pPr>
-              <w:spacing w:before="0" w:after="60"/>
-              <w:keepNext/>
-              <w:jc w:val="end"/>
+              <w:t xml:space="default">0.9 (0.87, 0.94)</w:t>
+            </w:r>
+          </w:p>
+        </w:tc>
+        <w:tc>
+          <w:tcPr>
+            <w:tcBorders>
+              <w:top w:val="single" w:space="0" w:color="D3D3D3"/>
+              <w:bottom w:val="single" w:space="0" w:color="D3D3D3"/>
+              <w:start w:val="single" w:space="0" w:color="D3D3D3"/>
+              <w:end w:val="single" w:space="0" w:color="D3D3D3"/>
+            </w:tcBorders>
+          </w:tcPr>
+          <w:p>
+            <w:pPr>
+              <w:spacing w:before="0" w:after="60"/>
+              <w:keepNext/>
+              <w:jc w:val="start"/>
             </w:pPr>
             <w:r>
               <w:rPr>
@@ -556,7 +556,7 @@
                 <w:sz w:val="20"/>
                 <w:b w:val="true"/>
               </w:rPr>
-              <w:t xml:space="default">0.0000</w:t>
+              <w:t xml:space="default">&lt;0.001</w:t>
             </w:r>
           </w:p>
         </w:tc>
@@ -633,24 +633,24 @@
                 <w:rFonts w:ascii="Calibri" w:hAnsi="Calibri"/>
                 <w:sz w:val="20"/>
               </w:rPr>
-              <w:t xml:space="default">0.81 (0.79-0.84)</w:t>
-            </w:r>
-          </w:p>
-        </w:tc>
-        <w:tc>
-          <w:tcPr>
-            <w:tcBorders>
-              <w:top w:val="single" w:space="0" w:color="D3D3D3"/>
-              <w:bottom w:val="single" w:space="0" w:color="D3D3D3"/>
-              <w:start w:val="single" w:space="0" w:color="D3D3D3"/>
-              <w:end w:val="single" w:space="0" w:color="D3D3D3"/>
-            </w:tcBorders>
-          </w:tcPr>
-          <w:p>
-            <w:pPr>
-              <w:spacing w:before="0" w:after="60"/>
-              <w:keepNext/>
-              <w:jc w:val="end"/>
+              <w:t xml:space="default">0.81 (0.79, 0.84)</w:t>
+            </w:r>
+          </w:p>
+        </w:tc>
+        <w:tc>
+          <w:tcPr>
+            <w:tcBorders>
+              <w:top w:val="single" w:space="0" w:color="D3D3D3"/>
+              <w:bottom w:val="single" w:space="0" w:color="D3D3D3"/>
+              <w:start w:val="single" w:space="0" w:color="D3D3D3"/>
+              <w:end w:val="single" w:space="0" w:color="D3D3D3"/>
+            </w:tcBorders>
+          </w:tcPr>
+          <w:p>
+            <w:pPr>
+              <w:spacing w:before="0" w:after="60"/>
+              <w:keepNext/>
+              <w:jc w:val="start"/>
             </w:pPr>
             <w:r>
               <w:rPr>
@@ -658,7 +658,7 @@
                 <w:sz w:val="20"/>
                 <w:b w:val="true"/>
               </w:rPr>
-              <w:t xml:space="default">0.0000</w:t>
+              <w:t xml:space="default">&lt;0.001</w:t>
             </w:r>
           </w:p>
         </w:tc>
@@ -752,7 +752,7 @@
             <w:pPr>
               <w:spacing w:before="0" w:after="60"/>
               <w:keepNext/>
-              <w:jc w:val="end"/>
+              <w:jc w:val="start"/>
             </w:pPr>
             <w:r>
               <w:rPr>
@@ -760,7 +760,7 @@
                 <w:sz w:val="20"/>
                 <w:b w:val="true"/>
               </w:rPr>
-              <w:t xml:space="default">0.0000</w:t>
+              <w:t xml:space="default">&lt;0.001</w:t>
             </w:r>
             <w:r>
               <w:rPr>
@@ -847,24 +847,24 @@
                 <w:rFonts w:ascii="Calibri" w:hAnsi="Calibri"/>
                 <w:sz w:val="20"/>
               </w:rPr>
-              <w:t xml:space="default">1.07 (1-1.13)</w:t>
-            </w:r>
-          </w:p>
-        </w:tc>
-        <w:tc>
-          <w:tcPr>
-            <w:tcBorders>
-              <w:top w:val="single" w:space="0" w:color="D3D3D3"/>
-              <w:bottom w:val="single" w:space="0" w:color="D3D3D3"/>
-              <w:start w:val="single" w:space="0" w:color="D3D3D3"/>
-              <w:end w:val="single" w:space="0" w:color="D3D3D3"/>
-            </w:tcBorders>
-          </w:tcPr>
-          <w:p>
-            <w:pPr>
-              <w:spacing w:before="0" w:after="60"/>
-              <w:keepNext/>
-              <w:jc w:val="end"/>
+              <w:t xml:space="default">1.07 (1, 1.13)</w:t>
+            </w:r>
+          </w:p>
+        </w:tc>
+        <w:tc>
+          <w:tcPr>
+            <w:tcBorders>
+              <w:top w:val="single" w:space="0" w:color="D3D3D3"/>
+              <w:bottom w:val="single" w:space="0" w:color="D3D3D3"/>
+              <w:start w:val="single" w:space="0" w:color="D3D3D3"/>
+              <w:end w:val="single" w:space="0" w:color="D3D3D3"/>
+            </w:tcBorders>
+          </w:tcPr>
+          <w:p>
+            <w:pPr>
+              <w:spacing w:before="0" w:after="60"/>
+              <w:keepNext/>
+              <w:jc w:val="start"/>
             </w:pPr>
             <w:r>
               <w:rPr>
@@ -872,7 +872,7 @@
                 <w:sz w:val="20"/>
                 <w:b w:val="true"/>
               </w:rPr>
-              <w:t xml:space="default">0.0394</w:t>
+              <w:t xml:space="default">0.039</w:t>
             </w:r>
           </w:p>
         </w:tc>
@@ -949,24 +949,24 @@
                 <w:rFonts w:ascii="Calibri" w:hAnsi="Calibri"/>
                 <w:sz w:val="20"/>
               </w:rPr>
-              <w:t xml:space="default">0.89 (0.84-0.95)</w:t>
-            </w:r>
-          </w:p>
-        </w:tc>
-        <w:tc>
-          <w:tcPr>
-            <w:tcBorders>
-              <w:top w:val="single" w:space="0" w:color="D3D3D3"/>
-              <w:bottom w:val="single" w:space="0" w:color="D3D3D3"/>
-              <w:start w:val="single" w:space="0" w:color="D3D3D3"/>
-              <w:end w:val="single" w:space="0" w:color="D3D3D3"/>
-            </w:tcBorders>
-          </w:tcPr>
-          <w:p>
-            <w:pPr>
-              <w:spacing w:before="0" w:after="60"/>
-              <w:keepNext/>
-              <w:jc w:val="end"/>
+              <w:t xml:space="default">0.89 (0.84, 0.95)</w:t>
+            </w:r>
+          </w:p>
+        </w:tc>
+        <w:tc>
+          <w:tcPr>
+            <w:tcBorders>
+              <w:top w:val="single" w:space="0" w:color="D3D3D3"/>
+              <w:bottom w:val="single" w:space="0" w:color="D3D3D3"/>
+              <w:start w:val="single" w:space="0" w:color="D3D3D3"/>
+              <w:end w:val="single" w:space="0" w:color="D3D3D3"/>
+            </w:tcBorders>
+          </w:tcPr>
+          <w:p>
+            <w:pPr>
+              <w:spacing w:before="0" w:after="60"/>
+              <w:keepNext/>
+              <w:jc w:val="start"/>
             </w:pPr>
             <w:r>
               <w:rPr>
@@ -974,7 +974,7 @@
                 <w:sz w:val="20"/>
                 <w:b w:val="true"/>
               </w:rPr>
-              <w:t xml:space="default">0.0005</w:t>
+              <w:t xml:space="default">&lt;0.001</w:t>
             </w:r>
           </w:p>
         </w:tc>
@@ -1051,24 +1051,24 @@
                 <w:rFonts w:ascii="Calibri" w:hAnsi="Calibri"/>
                 <w:sz w:val="20"/>
               </w:rPr>
-              <w:t xml:space="default">0.9 (0.87-0.94)</w:t>
-            </w:r>
-          </w:p>
-        </w:tc>
-        <w:tc>
-          <w:tcPr>
-            <w:tcBorders>
-              <w:top w:val="single" w:space="0" w:color="D3D3D3"/>
-              <w:bottom w:val="single" w:space="0" w:color="D3D3D3"/>
-              <w:start w:val="single" w:space="0" w:color="D3D3D3"/>
-              <w:end w:val="single" w:space="0" w:color="D3D3D3"/>
-            </w:tcBorders>
-          </w:tcPr>
-          <w:p>
-            <w:pPr>
-              <w:spacing w:before="0" w:after="60"/>
-              <w:keepNext/>
-              <w:jc w:val="end"/>
+              <w:t xml:space="default">0.9 (0.87, 0.94)</w:t>
+            </w:r>
+          </w:p>
+        </w:tc>
+        <w:tc>
+          <w:tcPr>
+            <w:tcBorders>
+              <w:top w:val="single" w:space="0" w:color="D3D3D3"/>
+              <w:bottom w:val="single" w:space="0" w:color="D3D3D3"/>
+              <w:start w:val="single" w:space="0" w:color="D3D3D3"/>
+              <w:end w:val="single" w:space="0" w:color="D3D3D3"/>
+            </w:tcBorders>
+          </w:tcPr>
+          <w:p>
+            <w:pPr>
+              <w:spacing w:before="0" w:after="60"/>
+              <w:keepNext/>
+              <w:jc w:val="start"/>
             </w:pPr>
             <w:r>
               <w:rPr>
@@ -1076,7 +1076,7 @@
                 <w:sz w:val="20"/>
                 <w:b w:val="true"/>
               </w:rPr>
-              <w:t xml:space="default">0.0000</w:t>
+              <w:t xml:space="default">&lt;0.001</w:t>
             </w:r>
           </w:p>
         </w:tc>
@@ -1153,24 +1153,24 @@
                 <w:rFonts w:ascii="Calibri" w:hAnsi="Calibri"/>
                 <w:sz w:val="20"/>
               </w:rPr>
-              <w:t xml:space="default">0.82 (0.79-0.85)</w:t>
-            </w:r>
-          </w:p>
-        </w:tc>
-        <w:tc>
-          <w:tcPr>
-            <w:tcBorders>
-              <w:top w:val="single" w:space="0" w:color="D3D3D3"/>
-              <w:bottom w:val="single" w:space="0" w:color="D3D3D3"/>
-              <w:start w:val="single" w:space="0" w:color="D3D3D3"/>
-              <w:end w:val="single" w:space="0" w:color="D3D3D3"/>
-            </w:tcBorders>
-          </w:tcPr>
-          <w:p>
-            <w:pPr>
-              <w:spacing w:before="0" w:after="60"/>
-              <w:keepNext/>
-              <w:jc w:val="end"/>
+              <w:t xml:space="default">0.82 (0.79, 0.85)</w:t>
+            </w:r>
+          </w:p>
+        </w:tc>
+        <w:tc>
+          <w:tcPr>
+            <w:tcBorders>
+              <w:top w:val="single" w:space="0" w:color="D3D3D3"/>
+              <w:bottom w:val="single" w:space="0" w:color="D3D3D3"/>
+              <w:start w:val="single" w:space="0" w:color="D3D3D3"/>
+              <w:end w:val="single" w:space="0" w:color="D3D3D3"/>
+            </w:tcBorders>
+          </w:tcPr>
+          <w:p>
+            <w:pPr>
+              <w:spacing w:before="0" w:after="60"/>
+              <w:keepNext/>
+              <w:jc w:val="start"/>
             </w:pPr>
             <w:r>
               <w:rPr>
@@ -1178,7 +1178,7 @@
                 <w:sz w:val="20"/>
                 <w:b w:val="true"/>
               </w:rPr>
-              <w:t xml:space="default">0.0000</w:t>
+              <w:t xml:space="default">&lt;0.001</w:t>
             </w:r>
           </w:p>
         </w:tc>
@@ -1272,7 +1272,7 @@
             <w:pPr>
               <w:spacing w:before="0" w:after="60"/>
               <w:keepNext/>
-              <w:jc w:val="end"/>
+              <w:jc w:val="start"/>
             </w:pPr>
             <w:r>
               <w:rPr>
@@ -1280,7 +1280,7 @@
                 <w:sz w:val="20"/>
                 <w:b w:val="true"/>
               </w:rPr>
-              <w:t xml:space="default">0.0000</w:t>
+              <w:t xml:space="default">&lt;0.001</w:t>
             </w:r>
             <w:r>
               <w:rPr>
@@ -1367,24 +1367,24 @@
                 <w:rFonts w:ascii="Calibri" w:hAnsi="Calibri"/>
                 <w:sz w:val="20"/>
               </w:rPr>
-              <w:t xml:space="default">1.07 (1-1.14)</w:t>
-            </w:r>
-          </w:p>
-        </w:tc>
-        <w:tc>
-          <w:tcPr>
-            <w:tcBorders>
-              <w:top w:val="single" w:space="0" w:color="D3D3D3"/>
-              <w:bottom w:val="single" w:space="0" w:color="D3D3D3"/>
-              <w:start w:val="single" w:space="0" w:color="D3D3D3"/>
-              <w:end w:val="single" w:space="0" w:color="D3D3D3"/>
-            </w:tcBorders>
-          </w:tcPr>
-          <w:p>
-            <w:pPr>
-              <w:spacing w:before="0" w:after="60"/>
-              <w:keepNext/>
-              <w:jc w:val="end"/>
+              <w:t xml:space="default">1.07 (1, 1.14)</w:t>
+            </w:r>
+          </w:p>
+        </w:tc>
+        <w:tc>
+          <w:tcPr>
+            <w:tcBorders>
+              <w:top w:val="single" w:space="0" w:color="D3D3D3"/>
+              <w:bottom w:val="single" w:space="0" w:color="D3D3D3"/>
+              <w:start w:val="single" w:space="0" w:color="D3D3D3"/>
+              <w:end w:val="single" w:space="0" w:color="D3D3D3"/>
+            </w:tcBorders>
+          </w:tcPr>
+          <w:p>
+            <w:pPr>
+              <w:spacing w:before="0" w:after="60"/>
+              <w:keepNext/>
+              <w:jc w:val="start"/>
             </w:pPr>
             <w:r>
               <w:rPr>
@@ -1392,7 +1392,7 @@
                 <w:sz w:val="20"/>
                 <w:b w:val="true"/>
               </w:rPr>
-              <w:t xml:space="default">0.0363</w:t>
+              <w:t xml:space="default">0.036</w:t>
             </w:r>
           </w:p>
         </w:tc>
@@ -1469,24 +1469,24 @@
                 <w:rFonts w:ascii="Calibri" w:hAnsi="Calibri"/>
                 <w:sz w:val="20"/>
               </w:rPr>
-              <w:t xml:space="default">0.88 (0.83-0.94)</w:t>
-            </w:r>
-          </w:p>
-        </w:tc>
-        <w:tc>
-          <w:tcPr>
-            <w:tcBorders>
-              <w:top w:val="single" w:space="0" w:color="D3D3D3"/>
-              <w:bottom w:val="single" w:space="0" w:color="D3D3D3"/>
-              <w:start w:val="single" w:space="0" w:color="D3D3D3"/>
-              <w:end w:val="single" w:space="0" w:color="D3D3D3"/>
-            </w:tcBorders>
-          </w:tcPr>
-          <w:p>
-            <w:pPr>
-              <w:spacing w:before="0" w:after="60"/>
-              <w:keepNext/>
-              <w:jc w:val="end"/>
+              <w:t xml:space="default">0.88 (0.83, 0.94)</w:t>
+            </w:r>
+          </w:p>
+        </w:tc>
+        <w:tc>
+          <w:tcPr>
+            <w:tcBorders>
+              <w:top w:val="single" w:space="0" w:color="D3D3D3"/>
+              <w:bottom w:val="single" w:space="0" w:color="D3D3D3"/>
+              <w:start w:val="single" w:space="0" w:color="D3D3D3"/>
+              <w:end w:val="single" w:space="0" w:color="D3D3D3"/>
+            </w:tcBorders>
+          </w:tcPr>
+          <w:p>
+            <w:pPr>
+              <w:spacing w:before="0" w:after="60"/>
+              <w:keepNext/>
+              <w:jc w:val="start"/>
             </w:pPr>
             <w:r>
               <w:rPr>
@@ -1494,7 +1494,7 @@
                 <w:sz w:val="20"/>
                 <w:b w:val="true"/>
               </w:rPr>
-              <w:t xml:space="default">0.0001</w:t>
+              <w:t xml:space="default">&lt;0.001</w:t>
             </w:r>
           </w:p>
         </w:tc>
@@ -1571,24 +1571,24 @@
                 <w:rFonts w:ascii="Calibri" w:hAnsi="Calibri"/>
                 <w:sz w:val="20"/>
               </w:rPr>
-              <w:t xml:space="default">0.9 (0.87-0.94)</w:t>
-            </w:r>
-          </w:p>
-        </w:tc>
-        <w:tc>
-          <w:tcPr>
-            <w:tcBorders>
-              <w:top w:val="single" w:space="0" w:color="D3D3D3"/>
-              <w:bottom w:val="single" w:space="0" w:color="D3D3D3"/>
-              <w:start w:val="single" w:space="0" w:color="D3D3D3"/>
-              <w:end w:val="single" w:space="0" w:color="D3D3D3"/>
-            </w:tcBorders>
-          </w:tcPr>
-          <w:p>
-            <w:pPr>
-              <w:spacing w:before="0" w:after="60"/>
-              <w:keepNext/>
-              <w:jc w:val="end"/>
+              <w:t xml:space="default">0.9 (0.87, 0.94)</w:t>
+            </w:r>
+          </w:p>
+        </w:tc>
+        <w:tc>
+          <w:tcPr>
+            <w:tcBorders>
+              <w:top w:val="single" w:space="0" w:color="D3D3D3"/>
+              <w:bottom w:val="single" w:space="0" w:color="D3D3D3"/>
+              <w:start w:val="single" w:space="0" w:color="D3D3D3"/>
+              <w:end w:val="single" w:space="0" w:color="D3D3D3"/>
+            </w:tcBorders>
+          </w:tcPr>
+          <w:p>
+            <w:pPr>
+              <w:spacing w:before="0" w:after="60"/>
+              <w:keepNext/>
+              <w:jc w:val="start"/>
             </w:pPr>
             <w:r>
               <w:rPr>
@@ -1596,7 +1596,7 @@
                 <w:sz w:val="20"/>
                 <w:b w:val="true"/>
               </w:rPr>
-              <w:t xml:space="default">0.0000</w:t>
+              <w:t xml:space="default">&lt;0.001</w:t>
             </w:r>
           </w:p>
         </w:tc>
@@ -1673,24 +1673,24 @@
                 <w:rFonts w:ascii="Calibri" w:hAnsi="Calibri"/>
                 <w:sz w:val="20"/>
               </w:rPr>
-              <w:t xml:space="default">0.82 (0.79-0.85)</w:t>
-            </w:r>
-          </w:p>
-        </w:tc>
-        <w:tc>
-          <w:tcPr>
-            <w:tcBorders>
-              <w:top w:val="single" w:space="0" w:color="D3D3D3"/>
-              <w:bottom w:val="single" w:space="0" w:color="D3D3D3"/>
-              <w:start w:val="single" w:space="0" w:color="D3D3D3"/>
-              <w:end w:val="single" w:space="0" w:color="D3D3D3"/>
-            </w:tcBorders>
-          </w:tcPr>
-          <w:p>
-            <w:pPr>
-              <w:spacing w:before="0" w:after="60"/>
-              <w:keepNext/>
-              <w:jc w:val="end"/>
+              <w:t xml:space="default">0.82 (0.79, 0.85)</w:t>
+            </w:r>
+          </w:p>
+        </w:tc>
+        <w:tc>
+          <w:tcPr>
+            <w:tcBorders>
+              <w:top w:val="single" w:space="0" w:color="D3D3D3"/>
+              <w:bottom w:val="single" w:space="0" w:color="D3D3D3"/>
+              <w:start w:val="single" w:space="0" w:color="D3D3D3"/>
+              <w:end w:val="single" w:space="0" w:color="D3D3D3"/>
+            </w:tcBorders>
+          </w:tcPr>
+          <w:p>
+            <w:pPr>
+              <w:spacing w:before="0" w:after="60"/>
+              <w:keepNext/>
+              <w:jc w:val="start"/>
             </w:pPr>
             <w:r>
               <w:rPr>
@@ -1698,7 +1698,7 @@
                 <w:sz w:val="20"/>
                 <w:b w:val="true"/>
               </w:rPr>
-              <w:t xml:space="default">0.0000</w:t>
+              <w:t xml:space="default">&lt;0.001</w:t>
             </w:r>
           </w:p>
         </w:tc>
@@ -1775,31 +1775,31 @@
                 <w:rFonts w:ascii="Calibri" w:hAnsi="Calibri"/>
                 <w:sz w:val="20"/>
               </w:rPr>
-              <w:t xml:space="default">1 (0.98-1.02)</w:t>
-            </w:r>
-          </w:p>
-        </w:tc>
-        <w:tc>
-          <w:tcPr>
-            <w:tcBorders>
-              <w:top w:val="single" w:space="0" w:color="D3D3D3"/>
-              <w:bottom w:val="single" w:space="0" w:color="D3D3D3"/>
-              <w:start w:val="single" w:space="0" w:color="D3D3D3"/>
-              <w:end w:val="single" w:space="0" w:color="D3D3D3"/>
-            </w:tcBorders>
-          </w:tcPr>
-          <w:p>
-            <w:pPr>
-              <w:spacing w:before="0" w:after="60"/>
-              <w:keepNext/>
-              <w:jc w:val="end"/>
-            </w:pPr>
-            <w:r>
-              <w:rPr>
-                <w:rFonts w:ascii="Calibri" w:hAnsi="Calibri"/>
-                <w:sz w:val="20"/>
-              </w:rPr>
-              <w:t xml:space="default">0.9494</w:t>
+              <w:t xml:space="default">1 (0.98, 1.02)</w:t>
+            </w:r>
+          </w:p>
+        </w:tc>
+        <w:tc>
+          <w:tcPr>
+            <w:tcBorders>
+              <w:top w:val="single" w:space="0" w:color="D3D3D3"/>
+              <w:bottom w:val="single" w:space="0" w:color="D3D3D3"/>
+              <w:start w:val="single" w:space="0" w:color="D3D3D3"/>
+              <w:end w:val="single" w:space="0" w:color="D3D3D3"/>
+            </w:tcBorders>
+          </w:tcPr>
+          <w:p>
+            <w:pPr>
+              <w:spacing w:before="0" w:after="60"/>
+              <w:keepNext/>
+              <w:jc w:val="start"/>
+            </w:pPr>
+            <w:r>
+              <w:rPr>
+                <w:rFonts w:ascii="Calibri" w:hAnsi="Calibri"/>
+                <w:sz w:val="20"/>
+              </w:rPr>
+              <w:t xml:space="default">0.949</w:t>
             </w:r>
           </w:p>
         </w:tc>
@@ -1876,31 +1876,31 @@
                 <w:rFonts w:ascii="Calibri" w:hAnsi="Calibri"/>
                 <w:sz w:val="20"/>
               </w:rPr>
-              <w:t xml:space="default">1 (0.98-1.02)</w:t>
-            </w:r>
-          </w:p>
-        </w:tc>
-        <w:tc>
-          <w:tcPr>
-            <w:tcBorders>
-              <w:top w:val="single" w:space="0" w:color="D3D3D3"/>
-              <w:bottom w:val="single" w:space="0" w:color="D3D3D3"/>
-              <w:start w:val="single" w:space="0" w:color="D3D3D3"/>
-              <w:end w:val="single" w:space="0" w:color="D3D3D3"/>
-            </w:tcBorders>
-          </w:tcPr>
-          <w:p>
-            <w:pPr>
-              <w:spacing w:before="0" w:after="60"/>
-              <w:keepNext/>
-              <w:jc w:val="end"/>
-            </w:pPr>
-            <w:r>
-              <w:rPr>
-                <w:rFonts w:ascii="Calibri" w:hAnsi="Calibri"/>
-                <w:sz w:val="20"/>
-              </w:rPr>
-              <w:t xml:space="default">0.9097</w:t>
+              <w:t xml:space="default">1 (0.98, 1.02)</w:t>
+            </w:r>
+          </w:p>
+        </w:tc>
+        <w:tc>
+          <w:tcPr>
+            <w:tcBorders>
+              <w:top w:val="single" w:space="0" w:color="D3D3D3"/>
+              <w:bottom w:val="single" w:space="0" w:color="D3D3D3"/>
+              <w:start w:val="single" w:space="0" w:color="D3D3D3"/>
+              <w:end w:val="single" w:space="0" w:color="D3D3D3"/>
+            </w:tcBorders>
+          </w:tcPr>
+          <w:p>
+            <w:pPr>
+              <w:spacing w:before="0" w:after="60"/>
+              <w:keepNext/>
+              <w:jc w:val="start"/>
+            </w:pPr>
+            <w:r>
+              <w:rPr>
+                <w:rFonts w:ascii="Calibri" w:hAnsi="Calibri"/>
+                <w:sz w:val="20"/>
+              </w:rPr>
+              <w:t xml:space="default">0.91</w:t>
             </w:r>
           </w:p>
         </w:tc>
@@ -1977,31 +1977,31 @@
                 <w:rFonts w:ascii="Calibri" w:hAnsi="Calibri"/>
                 <w:sz w:val="20"/>
               </w:rPr>
-              <w:t xml:space="default">0.99 (0.97-1.01)</w:t>
-            </w:r>
-          </w:p>
-        </w:tc>
-        <w:tc>
-          <w:tcPr>
-            <w:tcBorders>
-              <w:top w:val="single" w:space="0" w:color="D3D3D3"/>
-              <w:bottom w:val="single" w:space="0" w:color="D3D3D3"/>
-              <w:start w:val="single" w:space="0" w:color="D3D3D3"/>
-              <w:end w:val="single" w:space="0" w:color="D3D3D3"/>
-            </w:tcBorders>
-          </w:tcPr>
-          <w:p>
-            <w:pPr>
-              <w:spacing w:before="0" w:after="60"/>
-              <w:keepNext/>
-              <w:jc w:val="end"/>
-            </w:pPr>
-            <w:r>
-              <w:rPr>
-                <w:rFonts w:ascii="Calibri" w:hAnsi="Calibri"/>
-                <w:sz w:val="20"/>
-              </w:rPr>
-              <w:t xml:space="default">0.4555</w:t>
+              <w:t xml:space="default">0.99 (0.97, 1.01)</w:t>
+            </w:r>
+          </w:p>
+        </w:tc>
+        <w:tc>
+          <w:tcPr>
+            <w:tcBorders>
+              <w:top w:val="single" w:space="0" w:color="D3D3D3"/>
+              <w:bottom w:val="single" w:space="0" w:color="D3D3D3"/>
+              <w:start w:val="single" w:space="0" w:color="D3D3D3"/>
+              <w:end w:val="single" w:space="0" w:color="D3D3D3"/>
+            </w:tcBorders>
+          </w:tcPr>
+          <w:p>
+            <w:pPr>
+              <w:spacing w:before="0" w:after="60"/>
+              <w:keepNext/>
+              <w:jc w:val="start"/>
+            </w:pPr>
+            <w:r>
+              <w:rPr>
+                <w:rFonts w:ascii="Calibri" w:hAnsi="Calibri"/>
+                <w:sz w:val="20"/>
+              </w:rPr>
+              <w:t xml:space="default">0.455</w:t>
             </w:r>
           </w:p>
         </w:tc>
@@ -2128,7 +2128,7 @@
             <w:pPr>
               <w:spacing w:before="0" w:after="60"/>
               <w:keepNext/>
-              <w:jc w:val="end"/>
+              <w:jc w:val="start"/>
             </w:pPr>
             <w:r>
               <w:rPr>
@@ -2136,7 +2136,7 @@
                 <w:sz w:val="20"/>
                 <w:b w:val="true"/>
               </w:rPr>
-              <w:t xml:space="default">0.0000</w:t>
+              <w:t xml:space="default">&lt;0.001</w:t>
             </w:r>
             <w:r>
               <w:rPr>
@@ -2223,31 +2223,31 @@
                 <w:rFonts w:ascii="Calibri" w:hAnsi="Calibri"/>
                 <w:sz w:val="20"/>
               </w:rPr>
-              <w:t xml:space="default">0.95 (0.78-1.16)</w:t>
-            </w:r>
-          </w:p>
-        </w:tc>
-        <w:tc>
-          <w:tcPr>
-            <w:tcBorders>
-              <w:top w:val="single" w:space="0" w:color="D3D3D3"/>
-              <w:bottom w:val="single" w:space="0" w:color="D3D3D3"/>
-              <w:start w:val="single" w:space="0" w:color="D3D3D3"/>
-              <w:end w:val="single" w:space="0" w:color="D3D3D3"/>
-            </w:tcBorders>
-          </w:tcPr>
-          <w:p>
-            <w:pPr>
-              <w:spacing w:before="0" w:after="60"/>
-              <w:keepNext/>
-              <w:jc w:val="end"/>
-            </w:pPr>
-            <w:r>
-              <w:rPr>
-                <w:rFonts w:ascii="Calibri" w:hAnsi="Calibri"/>
-                <w:sz w:val="20"/>
-              </w:rPr>
-              <w:t xml:space="default">0.6381</w:t>
+              <w:t xml:space="default">0.95 (0.78, 1.16)</w:t>
+            </w:r>
+          </w:p>
+        </w:tc>
+        <w:tc>
+          <w:tcPr>
+            <w:tcBorders>
+              <w:top w:val="single" w:space="0" w:color="D3D3D3"/>
+              <w:bottom w:val="single" w:space="0" w:color="D3D3D3"/>
+              <w:start w:val="single" w:space="0" w:color="D3D3D3"/>
+              <w:end w:val="single" w:space="0" w:color="D3D3D3"/>
+            </w:tcBorders>
+          </w:tcPr>
+          <w:p>
+            <w:pPr>
+              <w:spacing w:before="0" w:after="60"/>
+              <w:keepNext/>
+              <w:jc w:val="start"/>
+            </w:pPr>
+            <w:r>
+              <w:rPr>
+                <w:rFonts w:ascii="Calibri" w:hAnsi="Calibri"/>
+                <w:sz w:val="20"/>
+              </w:rPr>
+              <w:t xml:space="default">0.638</w:t>
             </w:r>
           </w:p>
         </w:tc>
@@ -2324,24 +2324,24 @@
                 <w:rFonts w:ascii="Calibri" w:hAnsi="Calibri"/>
                 <w:sz w:val="20"/>
               </w:rPr>
-              <w:t xml:space="default">0.65 (0.53-0.8)</w:t>
-            </w:r>
-          </w:p>
-        </w:tc>
-        <w:tc>
-          <w:tcPr>
-            <w:tcBorders>
-              <w:top w:val="single" w:space="0" w:color="D3D3D3"/>
-              <w:bottom w:val="single" w:space="0" w:color="D3D3D3"/>
-              <w:start w:val="single" w:space="0" w:color="D3D3D3"/>
-              <w:end w:val="single" w:space="0" w:color="D3D3D3"/>
-            </w:tcBorders>
-          </w:tcPr>
-          <w:p>
-            <w:pPr>
-              <w:spacing w:before="0" w:after="60"/>
-              <w:keepNext/>
-              <w:jc w:val="end"/>
+              <w:t xml:space="default">0.65 (0.53, 0.8)</w:t>
+            </w:r>
+          </w:p>
+        </w:tc>
+        <w:tc>
+          <w:tcPr>
+            <w:tcBorders>
+              <w:top w:val="single" w:space="0" w:color="D3D3D3"/>
+              <w:bottom w:val="single" w:space="0" w:color="D3D3D3"/>
+              <w:start w:val="single" w:space="0" w:color="D3D3D3"/>
+              <w:end w:val="single" w:space="0" w:color="D3D3D3"/>
+            </w:tcBorders>
+          </w:tcPr>
+          <w:p>
+            <w:pPr>
+              <w:spacing w:before="0" w:after="60"/>
+              <w:keepNext/>
+              <w:jc w:val="start"/>
             </w:pPr>
             <w:r>
               <w:rPr>
@@ -2349,7 +2349,7 @@
                 <w:sz w:val="20"/>
                 <w:b w:val="true"/>
               </w:rPr>
-              <w:t xml:space="default">0.0001</w:t>
+              <w:t xml:space="default">&lt;0.001</w:t>
             </w:r>
           </w:p>
         </w:tc>
@@ -2426,24 +2426,24 @@
                 <w:rFonts w:ascii="Calibri" w:hAnsi="Calibri"/>
                 <w:sz w:val="20"/>
               </w:rPr>
-              <w:t xml:space="default">0.86 (0.75-0.99)</w:t>
-            </w:r>
-          </w:p>
-        </w:tc>
-        <w:tc>
-          <w:tcPr>
-            <w:tcBorders>
-              <w:top w:val="single" w:space="0" w:color="D3D3D3"/>
-              <w:bottom w:val="single" w:space="0" w:color="D3D3D3"/>
-              <w:start w:val="single" w:space="0" w:color="D3D3D3"/>
-              <w:end w:val="single" w:space="0" w:color="D3D3D3"/>
-            </w:tcBorders>
-          </w:tcPr>
-          <w:p>
-            <w:pPr>
-              <w:spacing w:before="0" w:after="60"/>
-              <w:keepNext/>
-              <w:jc w:val="end"/>
+              <w:t xml:space="default">0.86 (0.75, 0.99)</w:t>
+            </w:r>
+          </w:p>
+        </w:tc>
+        <w:tc>
+          <w:tcPr>
+            <w:tcBorders>
+              <w:top w:val="single" w:space="0" w:color="D3D3D3"/>
+              <w:bottom w:val="single" w:space="0" w:color="D3D3D3"/>
+              <w:start w:val="single" w:space="0" w:color="D3D3D3"/>
+              <w:end w:val="single" w:space="0" w:color="D3D3D3"/>
+            </w:tcBorders>
+          </w:tcPr>
+          <w:p>
+            <w:pPr>
+              <w:spacing w:before="0" w:after="60"/>
+              <w:keepNext/>
+              <w:jc w:val="start"/>
             </w:pPr>
             <w:r>
               <w:rPr>
@@ -2451,7 +2451,7 @@
                 <w:sz w:val="20"/>
                 <w:b w:val="true"/>
               </w:rPr>
-              <w:t xml:space="default">0.0373</w:t>
+              <w:t xml:space="default">0.037</w:t>
             </w:r>
           </w:p>
         </w:tc>
@@ -2528,24 +2528,24 @@
                 <w:rFonts w:ascii="Calibri" w:hAnsi="Calibri"/>
                 <w:sz w:val="20"/>
               </w:rPr>
-              <w:t xml:space="default">0.69 (0.61-0.78)</w:t>
-            </w:r>
-          </w:p>
-        </w:tc>
-        <w:tc>
-          <w:tcPr>
-            <w:tcBorders>
-              <w:top w:val="single" w:space="0" w:color="D3D3D3"/>
-              <w:bottom w:val="single" w:space="0" w:color="D3D3D3"/>
-              <w:start w:val="single" w:space="0" w:color="D3D3D3"/>
-              <w:end w:val="single" w:space="0" w:color="D3D3D3"/>
-            </w:tcBorders>
-          </w:tcPr>
-          <w:p>
-            <w:pPr>
-              <w:spacing w:before="0" w:after="60"/>
-              <w:keepNext/>
-              <w:jc w:val="end"/>
+              <w:t xml:space="default">0.69 (0.61, 0.78)</w:t>
+            </w:r>
+          </w:p>
+        </w:tc>
+        <w:tc>
+          <w:tcPr>
+            <w:tcBorders>
+              <w:top w:val="single" w:space="0" w:color="D3D3D3"/>
+              <w:bottom w:val="single" w:space="0" w:color="D3D3D3"/>
+              <w:start w:val="single" w:space="0" w:color="D3D3D3"/>
+              <w:end w:val="single" w:space="0" w:color="D3D3D3"/>
+            </w:tcBorders>
+          </w:tcPr>
+          <w:p>
+            <w:pPr>
+              <w:spacing w:before="0" w:after="60"/>
+              <w:keepNext/>
+              <w:jc w:val="start"/>
             </w:pPr>
             <w:r>
               <w:rPr>
@@ -2553,7 +2553,7 @@
                 <w:sz w:val="20"/>
                 <w:b w:val="true"/>
               </w:rPr>
-              <w:t xml:space="default">0.0000</w:t>
+              <w:t xml:space="default">&lt;0.001</w:t>
             </w:r>
           </w:p>
         </w:tc>
@@ -2647,7 +2647,7 @@
             <w:pPr>
               <w:spacing w:before="0" w:after="60"/>
               <w:keepNext/>
-              <w:jc w:val="end"/>
+              <w:jc w:val="start"/>
             </w:pPr>
             <w:r>
               <w:rPr>
@@ -2655,7 +2655,7 @@
                 <w:sz w:val="20"/>
                 <w:b w:val="true"/>
               </w:rPr>
-              <w:t xml:space="default">0.0000</w:t>
+              <w:t xml:space="default">&lt;0.001</w:t>
             </w:r>
             <w:r>
               <w:rPr>
@@ -2742,31 +2742,31 @@
                 <w:rFonts w:ascii="Calibri" w:hAnsi="Calibri"/>
                 <w:sz w:val="20"/>
               </w:rPr>
-              <w:t xml:space="default">1.04 (0.85-1.26)</w:t>
-            </w:r>
-          </w:p>
-        </w:tc>
-        <w:tc>
-          <w:tcPr>
-            <w:tcBorders>
-              <w:top w:val="single" w:space="0" w:color="D3D3D3"/>
-              <w:bottom w:val="single" w:space="0" w:color="D3D3D3"/>
-              <w:start w:val="single" w:space="0" w:color="D3D3D3"/>
-              <w:end w:val="single" w:space="0" w:color="D3D3D3"/>
-            </w:tcBorders>
-          </w:tcPr>
-          <w:p>
-            <w:pPr>
-              <w:spacing w:before="0" w:after="60"/>
-              <w:keepNext/>
-              <w:jc w:val="end"/>
-            </w:pPr>
-            <w:r>
-              <w:rPr>
-                <w:rFonts w:ascii="Calibri" w:hAnsi="Calibri"/>
-                <w:sz w:val="20"/>
-              </w:rPr>
-              <w:t xml:space="default">0.7204</w:t>
+              <w:t xml:space="default">1.04 (0.85, 1.26)</w:t>
+            </w:r>
+          </w:p>
+        </w:tc>
+        <w:tc>
+          <w:tcPr>
+            <w:tcBorders>
+              <w:top w:val="single" w:space="0" w:color="D3D3D3"/>
+              <w:bottom w:val="single" w:space="0" w:color="D3D3D3"/>
+              <w:start w:val="single" w:space="0" w:color="D3D3D3"/>
+              <w:end w:val="single" w:space="0" w:color="D3D3D3"/>
+            </w:tcBorders>
+          </w:tcPr>
+          <w:p>
+            <w:pPr>
+              <w:spacing w:before="0" w:after="60"/>
+              <w:keepNext/>
+              <w:jc w:val="start"/>
+            </w:pPr>
+            <w:r>
+              <w:rPr>
+                <w:rFonts w:ascii="Calibri" w:hAnsi="Calibri"/>
+                <w:sz w:val="20"/>
+              </w:rPr>
+              <w:t xml:space="default">0.72</w:t>
             </w:r>
           </w:p>
         </w:tc>
@@ -2843,24 +2843,24 @@
                 <w:rFonts w:ascii="Calibri" w:hAnsi="Calibri"/>
                 <w:sz w:val="20"/>
               </w:rPr>
-              <w:t xml:space="default">0.65 (0.52-0.8)</w:t>
-            </w:r>
-          </w:p>
-        </w:tc>
-        <w:tc>
-          <w:tcPr>
-            <w:tcBorders>
-              <w:top w:val="single" w:space="0" w:color="D3D3D3"/>
-              <w:bottom w:val="single" w:space="0" w:color="D3D3D3"/>
-              <w:start w:val="single" w:space="0" w:color="D3D3D3"/>
-              <w:end w:val="single" w:space="0" w:color="D3D3D3"/>
-            </w:tcBorders>
-          </w:tcPr>
-          <w:p>
-            <w:pPr>
-              <w:spacing w:before="0" w:after="60"/>
-              <w:keepNext/>
-              <w:jc w:val="end"/>
+              <w:t xml:space="default">0.65 (0.52, 0.8)</w:t>
+            </w:r>
+          </w:p>
+        </w:tc>
+        <w:tc>
+          <w:tcPr>
+            <w:tcBorders>
+              <w:top w:val="single" w:space="0" w:color="D3D3D3"/>
+              <w:bottom w:val="single" w:space="0" w:color="D3D3D3"/>
+              <w:start w:val="single" w:space="0" w:color="D3D3D3"/>
+              <w:end w:val="single" w:space="0" w:color="D3D3D3"/>
+            </w:tcBorders>
+          </w:tcPr>
+          <w:p>
+            <w:pPr>
+              <w:spacing w:before="0" w:after="60"/>
+              <w:keepNext/>
+              <w:jc w:val="start"/>
             </w:pPr>
             <w:r>
               <w:rPr>
@@ -2868,7 +2868,7 @@
                 <w:sz w:val="20"/>
                 <w:b w:val="true"/>
               </w:rPr>
-              <w:t xml:space="default">0.0001</w:t>
+              <w:t xml:space="default">&lt;0.001</w:t>
             </w:r>
           </w:p>
         </w:tc>
@@ -2945,24 +2945,24 @@
                 <w:rFonts w:ascii="Calibri" w:hAnsi="Calibri"/>
                 <w:sz w:val="20"/>
               </w:rPr>
-              <w:t xml:space="default">0.85 (0.74-0.98)</w:t>
-            </w:r>
-          </w:p>
-        </w:tc>
-        <w:tc>
-          <w:tcPr>
-            <w:tcBorders>
-              <w:top w:val="single" w:space="0" w:color="D3D3D3"/>
-              <w:bottom w:val="single" w:space="0" w:color="D3D3D3"/>
-              <w:start w:val="single" w:space="0" w:color="D3D3D3"/>
-              <w:end w:val="single" w:space="0" w:color="D3D3D3"/>
-            </w:tcBorders>
-          </w:tcPr>
-          <w:p>
-            <w:pPr>
-              <w:spacing w:before="0" w:after="60"/>
-              <w:keepNext/>
-              <w:jc w:val="end"/>
+              <w:t xml:space="default">0.85 (0.74, 0.98)</w:t>
+            </w:r>
+          </w:p>
+        </w:tc>
+        <w:tc>
+          <w:tcPr>
+            <w:tcBorders>
+              <w:top w:val="single" w:space="0" w:color="D3D3D3"/>
+              <w:bottom w:val="single" w:space="0" w:color="D3D3D3"/>
+              <w:start w:val="single" w:space="0" w:color="D3D3D3"/>
+              <w:end w:val="single" w:space="0" w:color="D3D3D3"/>
+            </w:tcBorders>
+          </w:tcPr>
+          <w:p>
+            <w:pPr>
+              <w:spacing w:before="0" w:after="60"/>
+              <w:keepNext/>
+              <w:jc w:val="start"/>
             </w:pPr>
             <w:r>
               <w:rPr>
@@ -2970,7 +2970,7 @@
                 <w:sz w:val="20"/>
                 <w:b w:val="true"/>
               </w:rPr>
-              <w:t xml:space="default">0.0206</w:t>
+              <w:t xml:space="default">0.021</w:t>
             </w:r>
           </w:p>
         </w:tc>
@@ -3047,24 +3047,24 @@
                 <w:rFonts w:ascii="Calibri" w:hAnsi="Calibri"/>
                 <w:sz w:val="20"/>
               </w:rPr>
-              <w:t xml:space="default">0.71 (0.62-0.81)</w:t>
-            </w:r>
-          </w:p>
-        </w:tc>
-        <w:tc>
-          <w:tcPr>
-            <w:tcBorders>
-              <w:top w:val="single" w:space="0" w:color="D3D3D3"/>
-              <w:bottom w:val="single" w:space="0" w:color="D3D3D3"/>
-              <w:start w:val="single" w:space="0" w:color="D3D3D3"/>
-              <w:end w:val="single" w:space="0" w:color="D3D3D3"/>
-            </w:tcBorders>
-          </w:tcPr>
-          <w:p>
-            <w:pPr>
-              <w:spacing w:before="0" w:after="60"/>
-              <w:keepNext/>
-              <w:jc w:val="end"/>
+              <w:t xml:space="default">0.71 (0.62, 0.81)</w:t>
+            </w:r>
+          </w:p>
+        </w:tc>
+        <w:tc>
+          <w:tcPr>
+            <w:tcBorders>
+              <w:top w:val="single" w:space="0" w:color="D3D3D3"/>
+              <w:bottom w:val="single" w:space="0" w:color="D3D3D3"/>
+              <w:start w:val="single" w:space="0" w:color="D3D3D3"/>
+              <w:end w:val="single" w:space="0" w:color="D3D3D3"/>
+            </w:tcBorders>
+          </w:tcPr>
+          <w:p>
+            <w:pPr>
+              <w:spacing w:before="0" w:after="60"/>
+              <w:keepNext/>
+              <w:jc w:val="start"/>
             </w:pPr>
             <w:r>
               <w:rPr>
@@ -3072,7 +3072,7 @@
                 <w:sz w:val="20"/>
                 <w:b w:val="true"/>
               </w:rPr>
-              <w:t xml:space="default">0.0000</w:t>
+              <w:t xml:space="default">&lt;0.001</w:t>
             </w:r>
           </w:p>
         </w:tc>
@@ -3166,7 +3166,7 @@
             <w:pPr>
               <w:spacing w:before="0" w:after="60"/>
               <w:keepNext/>
-              <w:jc w:val="end"/>
+              <w:jc w:val="start"/>
             </w:pPr>
             <w:r>
               <w:rPr>
@@ -3174,7 +3174,7 @@
                 <w:sz w:val="20"/>
                 <w:b w:val="true"/>
               </w:rPr>
-              <w:t xml:space="default">0.0000</w:t>
+              <w:t xml:space="default">&lt;0.001</w:t>
             </w:r>
             <w:r>
               <w:rPr>
@@ -3261,31 +3261,31 @@
                 <w:rFonts w:ascii="Calibri" w:hAnsi="Calibri"/>
                 <w:sz w:val="20"/>
               </w:rPr>
-              <w:t xml:space="default">1.09 (0.89-1.32)</w:t>
-            </w:r>
-          </w:p>
-        </w:tc>
-        <w:tc>
-          <w:tcPr>
-            <w:tcBorders>
-              <w:top w:val="single" w:space="0" w:color="D3D3D3"/>
-              <w:bottom w:val="single" w:space="0" w:color="D3D3D3"/>
-              <w:start w:val="single" w:space="0" w:color="D3D3D3"/>
-              <w:end w:val="single" w:space="0" w:color="D3D3D3"/>
-            </w:tcBorders>
-          </w:tcPr>
-          <w:p>
-            <w:pPr>
-              <w:spacing w:before="0" w:after="60"/>
-              <w:keepNext/>
-              <w:jc w:val="end"/>
-            </w:pPr>
-            <w:r>
-              <w:rPr>
-                <w:rFonts w:ascii="Calibri" w:hAnsi="Calibri"/>
-                <w:sz w:val="20"/>
-              </w:rPr>
-              <w:t xml:space="default">0.4124</w:t>
+              <w:t xml:space="default">1.09 (0.89, 1.32)</w:t>
+            </w:r>
+          </w:p>
+        </w:tc>
+        <w:tc>
+          <w:tcPr>
+            <w:tcBorders>
+              <w:top w:val="single" w:space="0" w:color="D3D3D3"/>
+              <w:bottom w:val="single" w:space="0" w:color="D3D3D3"/>
+              <w:start w:val="single" w:space="0" w:color="D3D3D3"/>
+              <w:end w:val="single" w:space="0" w:color="D3D3D3"/>
+            </w:tcBorders>
+          </w:tcPr>
+          <w:p>
+            <w:pPr>
+              <w:spacing w:before="0" w:after="60"/>
+              <w:keepNext/>
+              <w:jc w:val="start"/>
+            </w:pPr>
+            <w:r>
+              <w:rPr>
+                <w:rFonts w:ascii="Calibri" w:hAnsi="Calibri"/>
+                <w:sz w:val="20"/>
+              </w:rPr>
+              <w:t xml:space="default">0.412</w:t>
             </w:r>
           </w:p>
         </w:tc>
@@ -3362,24 +3362,24 @@
                 <w:rFonts w:ascii="Calibri" w:hAnsi="Calibri"/>
                 <w:sz w:val="20"/>
               </w:rPr>
-              <w:t xml:space="default">0.67 (0.55-0.83)</w:t>
-            </w:r>
-          </w:p>
-        </w:tc>
-        <w:tc>
-          <w:tcPr>
-            <w:tcBorders>
-              <w:top w:val="single" w:space="0" w:color="D3D3D3"/>
-              <w:bottom w:val="single" w:space="0" w:color="D3D3D3"/>
-              <w:start w:val="single" w:space="0" w:color="D3D3D3"/>
-              <w:end w:val="single" w:space="0" w:color="D3D3D3"/>
-            </w:tcBorders>
-          </w:tcPr>
-          <w:p>
-            <w:pPr>
-              <w:spacing w:before="0" w:after="60"/>
-              <w:keepNext/>
-              <w:jc w:val="end"/>
+              <w:t xml:space="default">0.67 (0.55, 0.83)</w:t>
+            </w:r>
+          </w:p>
+        </w:tc>
+        <w:tc>
+          <w:tcPr>
+            <w:tcBorders>
+              <w:top w:val="single" w:space="0" w:color="D3D3D3"/>
+              <w:bottom w:val="single" w:space="0" w:color="D3D3D3"/>
+              <w:start w:val="single" w:space="0" w:color="D3D3D3"/>
+              <w:end w:val="single" w:space="0" w:color="D3D3D3"/>
+            </w:tcBorders>
+          </w:tcPr>
+          <w:p>
+            <w:pPr>
+              <w:spacing w:before="0" w:after="60"/>
+              <w:keepNext/>
+              <w:jc w:val="start"/>
             </w:pPr>
             <w:r>
               <w:rPr>
@@ -3387,7 +3387,7 @@
                 <w:sz w:val="20"/>
                 <w:b w:val="true"/>
               </w:rPr>
-              <w:t xml:space="default">0.0003</w:t>
+              <w:t xml:space="default">&lt;0.001</w:t>
             </w:r>
           </w:p>
         </w:tc>
@@ -3464,24 +3464,24 @@
                 <w:rFonts w:ascii="Calibri" w:hAnsi="Calibri"/>
                 <w:sz w:val="20"/>
               </w:rPr>
-              <w:t xml:space="default">0.8 (0.69-0.92)</w:t>
-            </w:r>
-          </w:p>
-        </w:tc>
-        <w:tc>
-          <w:tcPr>
-            <w:tcBorders>
-              <w:top w:val="single" w:space="0" w:color="D3D3D3"/>
-              <w:bottom w:val="single" w:space="0" w:color="D3D3D3"/>
-              <w:start w:val="single" w:space="0" w:color="D3D3D3"/>
-              <w:end w:val="single" w:space="0" w:color="D3D3D3"/>
-            </w:tcBorders>
-          </w:tcPr>
-          <w:p>
-            <w:pPr>
-              <w:spacing w:before="0" w:after="60"/>
-              <w:keepNext/>
-              <w:jc w:val="end"/>
+              <w:t xml:space="default">0.8 (0.69, 0.92)</w:t>
+            </w:r>
+          </w:p>
+        </w:tc>
+        <w:tc>
+          <w:tcPr>
+            <w:tcBorders>
+              <w:top w:val="single" w:space="0" w:color="D3D3D3"/>
+              <w:bottom w:val="single" w:space="0" w:color="D3D3D3"/>
+              <w:start w:val="single" w:space="0" w:color="D3D3D3"/>
+              <w:end w:val="single" w:space="0" w:color="D3D3D3"/>
+            </w:tcBorders>
+          </w:tcPr>
+          <w:p>
+            <w:pPr>
+              <w:spacing w:before="0" w:after="60"/>
+              <w:keepNext/>
+              <w:jc w:val="start"/>
             </w:pPr>
             <w:r>
               <w:rPr>
@@ -3489,7 +3489,7 @@
                 <w:sz w:val="20"/>
                 <w:b w:val="true"/>
               </w:rPr>
-              <w:t xml:space="default">0.0015</w:t>
+              <w:t xml:space="default">0.001</w:t>
             </w:r>
           </w:p>
         </w:tc>
@@ -3566,24 +3566,24 @@
                 <w:rFonts w:ascii="Calibri" w:hAnsi="Calibri"/>
                 <w:sz w:val="20"/>
               </w:rPr>
-              <w:t xml:space="default">0.73 (0.64-0.83)</w:t>
-            </w:r>
-          </w:p>
-        </w:tc>
-        <w:tc>
-          <w:tcPr>
-            <w:tcBorders>
-              <w:top w:val="single" w:space="0" w:color="D3D3D3"/>
-              <w:bottom w:val="single" w:space="0" w:color="D3D3D3"/>
-              <w:start w:val="single" w:space="0" w:color="D3D3D3"/>
-              <w:end w:val="single" w:space="0" w:color="D3D3D3"/>
-            </w:tcBorders>
-          </w:tcPr>
-          <w:p>
-            <w:pPr>
-              <w:spacing w:before="0" w:after="60"/>
-              <w:keepNext/>
-              <w:jc w:val="end"/>
+              <w:t xml:space="default">0.73 (0.64, 0.83)</w:t>
+            </w:r>
+          </w:p>
+        </w:tc>
+        <w:tc>
+          <w:tcPr>
+            <w:tcBorders>
+              <w:top w:val="single" w:space="0" w:color="D3D3D3"/>
+              <w:bottom w:val="single" w:space="0" w:color="D3D3D3"/>
+              <w:start w:val="single" w:space="0" w:color="D3D3D3"/>
+              <w:end w:val="single" w:space="0" w:color="D3D3D3"/>
+            </w:tcBorders>
+          </w:tcPr>
+          <w:p>
+            <w:pPr>
+              <w:spacing w:before="0" w:after="60"/>
+              <w:keepNext/>
+              <w:jc w:val="start"/>
             </w:pPr>
             <w:r>
               <w:rPr>
@@ -3591,7 +3591,7 @@
                 <w:sz w:val="20"/>
                 <w:b w:val="true"/>
               </w:rPr>
-              <w:t xml:space="default">0.0000</w:t>
+              <w:t xml:space="default">&lt;0.001</w:t>
             </w:r>
           </w:p>
         </w:tc>
@@ -3668,24 +3668,24 @@
                 <w:rFonts w:ascii="Calibri" w:hAnsi="Calibri"/>
                 <w:sz w:val="20"/>
               </w:rPr>
-              <w:t xml:space="default">0.93 (0.89-0.98)</w:t>
-            </w:r>
-          </w:p>
-        </w:tc>
-        <w:tc>
-          <w:tcPr>
-            <w:tcBorders>
-              <w:top w:val="single" w:space="0" w:color="D3D3D3"/>
-              <w:bottom w:val="single" w:space="0" w:color="D3D3D3"/>
-              <w:start w:val="single" w:space="0" w:color="D3D3D3"/>
-              <w:end w:val="single" w:space="0" w:color="D3D3D3"/>
-            </w:tcBorders>
-          </w:tcPr>
-          <w:p>
-            <w:pPr>
-              <w:spacing w:before="0" w:after="60"/>
-              <w:keepNext/>
-              <w:jc w:val="end"/>
+              <w:t xml:space="default">0.93 (0.89, 0.98)</w:t>
+            </w:r>
+          </w:p>
+        </w:tc>
+        <w:tc>
+          <w:tcPr>
+            <w:tcBorders>
+              <w:top w:val="single" w:space="0" w:color="D3D3D3"/>
+              <w:bottom w:val="single" w:space="0" w:color="D3D3D3"/>
+              <w:start w:val="single" w:space="0" w:color="D3D3D3"/>
+              <w:end w:val="single" w:space="0" w:color="D3D3D3"/>
+            </w:tcBorders>
+          </w:tcPr>
+          <w:p>
+            <w:pPr>
+              <w:spacing w:before="0" w:after="60"/>
+              <w:keepNext/>
+              <w:jc w:val="start"/>
             </w:pPr>
             <w:r>
               <w:rPr>
@@ -3693,7 +3693,7 @@
                 <w:sz w:val="20"/>
                 <w:b w:val="true"/>
               </w:rPr>
-              <w:t xml:space="default">0.0131</w:t>
+              <w:t xml:space="default">0.013</w:t>
             </w:r>
           </w:p>
         </w:tc>
@@ -3770,24 +3770,24 @@
                 <w:rFonts w:ascii="Calibri" w:hAnsi="Calibri"/>
                 <w:sz w:val="20"/>
               </w:rPr>
-              <w:t xml:space="default">0.93 (0.88-0.98)</w:t>
-            </w:r>
-          </w:p>
-        </w:tc>
-        <w:tc>
-          <w:tcPr>
-            <w:tcBorders>
-              <w:top w:val="single" w:space="0" w:color="D3D3D3"/>
-              <w:bottom w:val="single" w:space="0" w:color="D3D3D3"/>
-              <w:start w:val="single" w:space="0" w:color="D3D3D3"/>
-              <w:end w:val="single" w:space="0" w:color="D3D3D3"/>
-            </w:tcBorders>
-          </w:tcPr>
-          <w:p>
-            <w:pPr>
-              <w:spacing w:before="0" w:after="60"/>
-              <w:keepNext/>
-              <w:jc w:val="end"/>
+              <w:t xml:space="default">0.93 (0.88, 0.98)</w:t>
+            </w:r>
+          </w:p>
+        </w:tc>
+        <w:tc>
+          <w:tcPr>
+            <w:tcBorders>
+              <w:top w:val="single" w:space="0" w:color="D3D3D3"/>
+              <w:bottom w:val="single" w:space="0" w:color="D3D3D3"/>
+              <w:start w:val="single" w:space="0" w:color="D3D3D3"/>
+              <w:end w:val="single" w:space="0" w:color="D3D3D3"/>
+            </w:tcBorders>
+          </w:tcPr>
+          <w:p>
+            <w:pPr>
+              <w:spacing w:before="0" w:after="60"/>
+              <w:keepNext/>
+              <w:jc w:val="start"/>
             </w:pPr>
             <w:r>
               <w:rPr>
@@ -3795,7 +3795,7 @@
                 <w:sz w:val="20"/>
                 <w:b w:val="true"/>
               </w:rPr>
-              <w:t xml:space="default">0.0108</w:t>
+              <w:t xml:space="default">0.011</w:t>
             </w:r>
           </w:p>
         </w:tc>
@@ -3872,24 +3872,24 @@
                 <w:rFonts w:ascii="Calibri" w:hAnsi="Calibri"/>
                 <w:sz w:val="20"/>
               </w:rPr>
-              <w:t xml:space="default">0.92 (0.87-0.97)</w:t>
-            </w:r>
-          </w:p>
-        </w:tc>
-        <w:tc>
-          <w:tcPr>
-            <w:tcBorders>
-              <w:top w:val="single" w:space="0" w:color="D3D3D3"/>
-              <w:bottom w:val="single" w:space="0" w:color="D3D3D3"/>
-              <w:start w:val="single" w:space="0" w:color="D3D3D3"/>
-              <w:end w:val="single" w:space="0" w:color="D3D3D3"/>
-            </w:tcBorders>
-          </w:tcPr>
-          <w:p>
-            <w:pPr>
-              <w:spacing w:before="0" w:after="60"/>
-              <w:keepNext/>
-              <w:jc w:val="end"/>
+              <w:t xml:space="default">0.92 (0.87, 0.97)</w:t>
+            </w:r>
+          </w:p>
+        </w:tc>
+        <w:tc>
+          <w:tcPr>
+            <w:tcBorders>
+              <w:top w:val="single" w:space="0" w:color="D3D3D3"/>
+              <w:bottom w:val="single" w:space="0" w:color="D3D3D3"/>
+              <w:start w:val="single" w:space="0" w:color="D3D3D3"/>
+              <w:end w:val="single" w:space="0" w:color="D3D3D3"/>
+            </w:tcBorders>
+          </w:tcPr>
+          <w:p>
+            <w:pPr>
+              <w:spacing w:before="0" w:after="60"/>
+              <w:keepNext/>
+              <w:jc w:val="start"/>
             </w:pPr>
             <w:r>
               <w:rPr>
@@ -3897,7 +3897,7 @@
                 <w:sz w:val="20"/>
                 <w:b w:val="true"/>
               </w:rPr>
-              <w:t xml:space="default">0.0032</w:t>
+              <w:t xml:space="default">0.003</w:t>
             </w:r>
           </w:p>
         </w:tc>

--- a/tables/national_estimates_univariate_esbl e. coli.docx
+++ b/tables/national_estimates_univariate_esbl e. coli.docx
@@ -240,7 +240,7 @@
                 <w:sz w:val="20"/>
                 <w:b w:val="true"/>
               </w:rPr>
-              <w:t xml:space="default">&lt;0.001</w:t>
+              <w:t xml:space="default">&lt;0.0001</w:t>
             </w:r>
             <w:r>
               <w:rPr>
@@ -352,7 +352,7 @@
                 <w:sz w:val="20"/>
                 <w:b w:val="true"/>
               </w:rPr>
-              <w:t xml:space="default">0.009</w:t>
+              <w:t xml:space="default">0.0088</w:t>
             </w:r>
           </w:p>
         </w:tc>
@@ -454,7 +454,7 @@
                 <w:sz w:val="20"/>
                 <w:b w:val="true"/>
               </w:rPr>
-              <w:t xml:space="default">0.002</w:t>
+              <w:t xml:space="default">0.0017</w:t>
             </w:r>
           </w:p>
         </w:tc>
@@ -556,7 +556,7 @@
                 <w:sz w:val="20"/>
                 <w:b w:val="true"/>
               </w:rPr>
-              <w:t xml:space="default">&lt;0.001</w:t>
+              <w:t xml:space="default">&lt;0.0001</w:t>
             </w:r>
           </w:p>
         </w:tc>
@@ -658,7 +658,7 @@
                 <w:sz w:val="20"/>
                 <w:b w:val="true"/>
               </w:rPr>
-              <w:t xml:space="default">&lt;0.001</w:t>
+              <w:t xml:space="default">&lt;0.0001</w:t>
             </w:r>
           </w:p>
         </w:tc>
@@ -760,7 +760,7 @@
                 <w:sz w:val="20"/>
                 <w:b w:val="true"/>
               </w:rPr>
-              <w:t xml:space="default">&lt;0.001</w:t>
+              <w:t xml:space="default">&lt;0.0001</w:t>
             </w:r>
             <w:r>
               <w:rPr>
@@ -872,7 +872,7 @@
                 <w:sz w:val="20"/>
                 <w:b w:val="true"/>
               </w:rPr>
-              <w:t xml:space="default">0.039</w:t>
+              <w:t xml:space="default">0.0394</w:t>
             </w:r>
           </w:p>
         </w:tc>
@@ -974,7 +974,7 @@
                 <w:sz w:val="20"/>
                 <w:b w:val="true"/>
               </w:rPr>
-              <w:t xml:space="default">&lt;0.001</w:t>
+              <w:t xml:space="default">0.0005</w:t>
             </w:r>
           </w:p>
         </w:tc>
@@ -1076,7 +1076,7 @@
                 <w:sz w:val="20"/>
                 <w:b w:val="true"/>
               </w:rPr>
-              <w:t xml:space="default">&lt;0.001</w:t>
+              <w:t xml:space="default">&lt;0.0001</w:t>
             </w:r>
           </w:p>
         </w:tc>
@@ -1178,7 +1178,7 @@
                 <w:sz w:val="20"/>
                 <w:b w:val="true"/>
               </w:rPr>
-              <w:t xml:space="default">&lt;0.001</w:t>
+              <w:t xml:space="default">&lt;0.0001</w:t>
             </w:r>
           </w:p>
         </w:tc>
@@ -1280,7 +1280,7 @@
                 <w:sz w:val="20"/>
                 <w:b w:val="true"/>
               </w:rPr>
-              <w:t xml:space="default">&lt;0.001</w:t>
+              <w:t xml:space="default">&lt;0.0001</w:t>
             </w:r>
             <w:r>
               <w:rPr>
@@ -1392,7 +1392,7 @@
                 <w:sz w:val="20"/>
                 <w:b w:val="true"/>
               </w:rPr>
-              <w:t xml:space="default">0.036</w:t>
+              <w:t xml:space="default">0.0363</w:t>
             </w:r>
           </w:p>
         </w:tc>
@@ -1494,7 +1494,7 @@
                 <w:sz w:val="20"/>
                 <w:b w:val="true"/>
               </w:rPr>
-              <w:t xml:space="default">&lt;0.001</w:t>
+              <w:t xml:space="default">0.0001</w:t>
             </w:r>
           </w:p>
         </w:tc>
@@ -1596,7 +1596,7 @@
                 <w:sz w:val="20"/>
                 <w:b w:val="true"/>
               </w:rPr>
-              <w:t xml:space="default">&lt;0.001</w:t>
+              <w:t xml:space="default">&lt;0.0001</w:t>
             </w:r>
           </w:p>
         </w:tc>
@@ -1698,7 +1698,7 @@
                 <w:sz w:val="20"/>
                 <w:b w:val="true"/>
               </w:rPr>
-              <w:t xml:space="default">&lt;0.001</w:t>
+              <w:t xml:space="default">&lt;0.0001</w:t>
             </w:r>
           </w:p>
         </w:tc>
@@ -1727,7 +1727,7 @@
                 <w:rFonts w:ascii="Calibri" w:hAnsi="Calibri"/>
                 <w:sz w:val="20"/>
               </w:rPr>
-              <w:t xml:space="default">COVID-19 intubation prevalence</w:t>
+              <w:t xml:space="default">COVID-19 prev.</w:t>
             </w:r>
           </w:p>
         </w:tc>
@@ -1775,31 +1775,31 @@
                 <w:rFonts w:ascii="Calibri" w:hAnsi="Calibri"/>
                 <w:sz w:val="20"/>
               </w:rPr>
-              <w:t xml:space="default">1 (0.98, 1.02)</w:t>
-            </w:r>
-          </w:p>
-        </w:tc>
-        <w:tc>
-          <w:tcPr>
-            <w:tcBorders>
-              <w:top w:val="single" w:space="0" w:color="D3D3D3"/>
-              <w:bottom w:val="single" w:space="0" w:color="D3D3D3"/>
-              <w:start w:val="single" w:space="0" w:color="D3D3D3"/>
-              <w:end w:val="single" w:space="0" w:color="D3D3D3"/>
-            </w:tcBorders>
-          </w:tcPr>
-          <w:p>
-            <w:pPr>
-              <w:spacing w:before="0" w:after="60"/>
-              <w:keepNext/>
-              <w:jc w:val="start"/>
-            </w:pPr>
-            <w:r>
-              <w:rPr>
-                <w:rFonts w:ascii="Calibri" w:hAnsi="Calibri"/>
-                <w:sz w:val="20"/>
-              </w:rPr>
-              <w:t xml:space="default">0.949</w:t>
+              <w:t xml:space="default">0.99 (0.97, 1.01)</w:t>
+            </w:r>
+          </w:p>
+        </w:tc>
+        <w:tc>
+          <w:tcPr>
+            <w:tcBorders>
+              <w:top w:val="single" w:space="0" w:color="D3D3D3"/>
+              <w:bottom w:val="single" w:space="0" w:color="D3D3D3"/>
+              <w:start w:val="single" w:space="0" w:color="D3D3D3"/>
+              <w:end w:val="single" w:space="0" w:color="D3D3D3"/>
+            </w:tcBorders>
+          </w:tcPr>
+          <w:p>
+            <w:pPr>
+              <w:spacing w:before="0" w:after="60"/>
+              <w:keepNext/>
+              <w:jc w:val="start"/>
+            </w:pPr>
+            <w:r>
+              <w:rPr>
+                <w:rFonts w:ascii="Calibri" w:hAnsi="Calibri"/>
+                <w:sz w:val="20"/>
+              </w:rPr>
+              <w:t xml:space="default">0.2020</w:t>
             </w:r>
           </w:p>
         </w:tc>
@@ -1876,31 +1876,31 @@
                 <w:rFonts w:ascii="Calibri" w:hAnsi="Calibri"/>
                 <w:sz w:val="20"/>
               </w:rPr>
-              <w:t xml:space="default">1 (0.98, 1.02)</w:t>
-            </w:r>
-          </w:p>
-        </w:tc>
-        <w:tc>
-          <w:tcPr>
-            <w:tcBorders>
-              <w:top w:val="single" w:space="0" w:color="D3D3D3"/>
-              <w:bottom w:val="single" w:space="0" w:color="D3D3D3"/>
-              <w:start w:val="single" w:space="0" w:color="D3D3D3"/>
-              <w:end w:val="single" w:space="0" w:color="D3D3D3"/>
-            </w:tcBorders>
-          </w:tcPr>
-          <w:p>
-            <w:pPr>
-              <w:spacing w:before="0" w:after="60"/>
-              <w:keepNext/>
-              <w:jc w:val="start"/>
-            </w:pPr>
-            <w:r>
-              <w:rPr>
-                <w:rFonts w:ascii="Calibri" w:hAnsi="Calibri"/>
-                <w:sz w:val="20"/>
-              </w:rPr>
-              <w:t xml:space="default">0.91</w:t>
+              <w:t xml:space="default">0.99 (0.97, 1)</w:t>
+            </w:r>
+          </w:p>
+        </w:tc>
+        <w:tc>
+          <w:tcPr>
+            <w:tcBorders>
+              <w:top w:val="single" w:space="0" w:color="D3D3D3"/>
+              <w:bottom w:val="single" w:space="0" w:color="D3D3D3"/>
+              <w:start w:val="single" w:space="0" w:color="D3D3D3"/>
+              <w:end w:val="single" w:space="0" w:color="D3D3D3"/>
+            </w:tcBorders>
+          </w:tcPr>
+          <w:p>
+            <w:pPr>
+              <w:spacing w:before="0" w:after="60"/>
+              <w:keepNext/>
+              <w:jc w:val="start"/>
+            </w:pPr>
+            <w:r>
+              <w:rPr>
+                <w:rFonts w:ascii="Calibri" w:hAnsi="Calibri"/>
+                <w:sz w:val="20"/>
+              </w:rPr>
+              <w:t xml:space="default">0.1325</w:t>
             </w:r>
           </w:p>
         </w:tc>
@@ -1977,31 +1977,32 @@
                 <w:rFonts w:ascii="Calibri" w:hAnsi="Calibri"/>
                 <w:sz w:val="20"/>
               </w:rPr>
-              <w:t xml:space="default">0.99 (0.97, 1.01)</w:t>
-            </w:r>
-          </w:p>
-        </w:tc>
-        <w:tc>
-          <w:tcPr>
-            <w:tcBorders>
-              <w:top w:val="single" w:space="0" w:color="D3D3D3"/>
-              <w:bottom w:val="single" w:space="0" w:color="D3D3D3"/>
-              <w:start w:val="single" w:space="0" w:color="D3D3D3"/>
-              <w:end w:val="single" w:space="0" w:color="D3D3D3"/>
-            </w:tcBorders>
-          </w:tcPr>
-          <w:p>
-            <w:pPr>
-              <w:spacing w:before="0" w:after="60"/>
-              <w:keepNext/>
-              <w:jc w:val="start"/>
-            </w:pPr>
-            <w:r>
-              <w:rPr>
-                <w:rFonts w:ascii="Calibri" w:hAnsi="Calibri"/>
-                <w:sz w:val="20"/>
-              </w:rPr>
-              <w:t xml:space="default">0.455</w:t>
+              <w:t xml:space="default">0.98 (0.96, 1)</w:t>
+            </w:r>
+          </w:p>
+        </w:tc>
+        <w:tc>
+          <w:tcPr>
+            <w:tcBorders>
+              <w:top w:val="single" w:space="0" w:color="D3D3D3"/>
+              <w:bottom w:val="single" w:space="0" w:color="D3D3D3"/>
+              <w:start w:val="single" w:space="0" w:color="D3D3D3"/>
+              <w:end w:val="single" w:space="0" w:color="D3D3D3"/>
+            </w:tcBorders>
+          </w:tcPr>
+          <w:p>
+            <w:pPr>
+              <w:spacing w:before="0" w:after="60"/>
+              <w:keepNext/>
+              <w:jc w:val="start"/>
+            </w:pPr>
+            <w:r>
+              <w:rPr>
+                <w:rFonts w:ascii="Calibri" w:hAnsi="Calibri"/>
+                <w:sz w:val="20"/>
+                <w:b w:val="true"/>
+              </w:rPr>
+              <w:t xml:space="default">0.0471</w:t>
             </w:r>
           </w:p>
         </w:tc>
@@ -2136,7 +2137,7 @@
                 <w:sz w:val="20"/>
                 <w:b w:val="true"/>
               </w:rPr>
-              <w:t xml:space="default">&lt;0.001</w:t>
+              <w:t xml:space="default">&lt;0.0001</w:t>
             </w:r>
             <w:r>
               <w:rPr>
@@ -2247,7 +2248,7 @@
                 <w:rFonts w:ascii="Calibri" w:hAnsi="Calibri"/>
                 <w:sz w:val="20"/>
               </w:rPr>
-              <w:t xml:space="default">0.638</w:t>
+              <w:t xml:space="default">0.6381</w:t>
             </w:r>
           </w:p>
         </w:tc>
@@ -2349,7 +2350,7 @@
                 <w:sz w:val="20"/>
                 <w:b w:val="true"/>
               </w:rPr>
-              <w:t xml:space="default">&lt;0.001</w:t>
+              <w:t xml:space="default">&lt;0.0001</w:t>
             </w:r>
           </w:p>
         </w:tc>
@@ -2451,7 +2452,7 @@
                 <w:sz w:val="20"/>
                 <w:b w:val="true"/>
               </w:rPr>
-              <w:t xml:space="default">0.037</w:t>
+              <w:t xml:space="default">0.0373</w:t>
             </w:r>
           </w:p>
         </w:tc>
@@ -2553,7 +2554,7 @@
                 <w:sz w:val="20"/>
                 <w:b w:val="true"/>
               </w:rPr>
-              <w:t xml:space="default">&lt;0.001</w:t>
+              <w:t xml:space="default">&lt;0.0001</w:t>
             </w:r>
           </w:p>
         </w:tc>
@@ -2655,7 +2656,7 @@
                 <w:sz w:val="20"/>
                 <w:b w:val="true"/>
               </w:rPr>
-              <w:t xml:space="default">&lt;0.001</w:t>
+              <w:t xml:space="default">&lt;0.0001</w:t>
             </w:r>
             <w:r>
               <w:rPr>
@@ -2766,7 +2767,7 @@
                 <w:rFonts w:ascii="Calibri" w:hAnsi="Calibri"/>
                 <w:sz w:val="20"/>
               </w:rPr>
-              <w:t xml:space="default">0.72</w:t>
+              <w:t xml:space="default">0.7204</w:t>
             </w:r>
           </w:p>
         </w:tc>
@@ -2868,7 +2869,7 @@
                 <w:sz w:val="20"/>
                 <w:b w:val="true"/>
               </w:rPr>
-              <w:t xml:space="default">&lt;0.001</w:t>
+              <w:t xml:space="default">&lt;0.0001</w:t>
             </w:r>
           </w:p>
         </w:tc>
@@ -2970,7 +2971,7 @@
                 <w:sz w:val="20"/>
                 <w:b w:val="true"/>
               </w:rPr>
-              <w:t xml:space="default">0.021</w:t>
+              <w:t xml:space="default">0.0206</w:t>
             </w:r>
           </w:p>
         </w:tc>
@@ -3072,7 +3073,7 @@
                 <w:sz w:val="20"/>
                 <w:b w:val="true"/>
               </w:rPr>
-              <w:t xml:space="default">&lt;0.001</w:t>
+              <w:t xml:space="default">&lt;0.0001</w:t>
             </w:r>
           </w:p>
         </w:tc>
@@ -3174,7 +3175,7 @@
                 <w:sz w:val="20"/>
                 <w:b w:val="true"/>
               </w:rPr>
-              <w:t xml:space="default">&lt;0.001</w:t>
+              <w:t xml:space="default">&lt;0.0001</w:t>
             </w:r>
             <w:r>
               <w:rPr>
@@ -3285,7 +3286,7 @@
                 <w:rFonts w:ascii="Calibri" w:hAnsi="Calibri"/>
                 <w:sz w:val="20"/>
               </w:rPr>
-              <w:t xml:space="default">0.412</w:t>
+              <w:t xml:space="default">0.4124</w:t>
             </w:r>
           </w:p>
         </w:tc>
@@ -3387,7 +3388,7 @@
                 <w:sz w:val="20"/>
                 <w:b w:val="true"/>
               </w:rPr>
-              <w:t xml:space="default">&lt;0.001</w:t>
+              <w:t xml:space="default">0.0003</w:t>
             </w:r>
           </w:p>
         </w:tc>
@@ -3489,7 +3490,7 @@
                 <w:sz w:val="20"/>
                 <w:b w:val="true"/>
               </w:rPr>
-              <w:t xml:space="default">0.001</w:t>
+              <w:t xml:space="default">0.0015</w:t>
             </w:r>
           </w:p>
         </w:tc>
@@ -3591,7 +3592,7 @@
                 <w:sz w:val="20"/>
                 <w:b w:val="true"/>
               </w:rPr>
-              <w:t xml:space="default">&lt;0.001</w:t>
+              <w:t xml:space="default">&lt;0.0001</w:t>
             </w:r>
           </w:p>
         </w:tc>
@@ -3620,7 +3621,7 @@
                 <w:rFonts w:ascii="Calibri" w:hAnsi="Calibri"/>
                 <w:sz w:val="20"/>
               </w:rPr>
-              <w:t xml:space="default">COVID-19 intubation prevalence</w:t>
+              <w:t xml:space="default">COVID-19 prev.</w:t>
             </w:r>
           </w:p>
         </w:tc>
@@ -3668,7 +3669,7 @@
                 <w:rFonts w:ascii="Calibri" w:hAnsi="Calibri"/>
                 <w:sz w:val="20"/>
               </w:rPr>
-              <w:t xml:space="default">0.93 (0.89, 0.98)</w:t>
+              <w:t xml:space="default">0.92 (0.87, 0.97)</w:t>
             </w:r>
           </w:p>
         </w:tc>
@@ -3693,7 +3694,7 @@
                 <w:sz w:val="20"/>
                 <w:b w:val="true"/>
               </w:rPr>
-              <w:t xml:space="default">0.013</w:t>
+              <w:t xml:space="default">0.0021</w:t>
             </w:r>
           </w:p>
         </w:tc>
@@ -3770,7 +3771,7 @@
                 <w:rFonts w:ascii="Calibri" w:hAnsi="Calibri"/>
                 <w:sz w:val="20"/>
               </w:rPr>
-              <w:t xml:space="default">0.93 (0.88, 0.98)</w:t>
+              <w:t xml:space="default">0.92 (0.87, 0.97)</w:t>
             </w:r>
           </w:p>
         </w:tc>
@@ -3795,7 +3796,7 @@
                 <w:sz w:val="20"/>
                 <w:b w:val="true"/>
               </w:rPr>
-              <w:t xml:space="default">0.011</w:t>
+              <w:t xml:space="default">0.0023</w:t>
             </w:r>
           </w:p>
         </w:tc>
@@ -3872,7 +3873,7 @@
                 <w:rFonts w:ascii="Calibri" w:hAnsi="Calibri"/>
                 <w:sz w:val="20"/>
               </w:rPr>
-              <w:t xml:space="default">0.92 (0.87, 0.97)</w:t>
+              <w:t xml:space="default">0.91 (0.87, 0.96)</w:t>
             </w:r>
           </w:p>
         </w:tc>
@@ -3897,7 +3898,7 @@
                 <w:sz w:val="20"/>
                 <w:b w:val="true"/>
               </w:rPr>
-              <w:t xml:space="default">0.003</w:t>
+              <w:t xml:space="default">0.0010</w:t>
             </w:r>
           </w:p>
         </w:tc>
